--- a/dokumentacjaM.docx
+++ b/dokumentacjaM.docx
@@ -1,6 +1,6 @@
 
 <file path=word/document.xml><?xml version="1.0" encoding="utf-8"?>
-<w:document xmlns:ve="http://schemas.openxmlformats.org/markup-compatibility/2006" xmlns:o="urn:schemas-microsoft-com:office:office" xmlns:r="http://schemas.openxmlformats.org/officeDocument/2006/relationships" xmlns:m="http://schemas.openxmlformats.org/officeDocument/2006/math" xmlns:v="urn:schemas-microsoft-com:vml" xmlns:wp="http://schemas.openxmlformats.org/drawingml/2006/wordprocessingDrawing" xmlns:w10="urn:schemas-microsoft-com:office:word" xmlns:w="http://schemas.openxmlformats.org/wordprocessingml/2006/main" xmlns:wne="http://schemas.microsoft.com/office/word/2006/wordml">
+<w:document xmlns:wpc="http://schemas.microsoft.com/office/word/2010/wordprocessingCanvas" xmlns:mc="http://schemas.openxmlformats.org/markup-compatibility/2006" xmlns:o="urn:schemas-microsoft-com:office:office" xmlns:r="http://schemas.openxmlformats.org/officeDocument/2006/relationships" xmlns:m="http://schemas.openxmlformats.org/officeDocument/2006/math" xmlns:v="urn:schemas-microsoft-com:vml" xmlns:wp14="http://schemas.microsoft.com/office/word/2010/wordprocessingDrawing" xmlns:wp="http://schemas.openxmlformats.org/drawingml/2006/wordprocessingDrawing" xmlns:w10="urn:schemas-microsoft-com:office:word" xmlns:w="http://schemas.openxmlformats.org/wordprocessingml/2006/main" xmlns:w14="http://schemas.microsoft.com/office/word/2010/wordml" xmlns:wpg="http://schemas.microsoft.com/office/word/2010/wordprocessingGroup" xmlns:wpi="http://schemas.microsoft.com/office/word/2010/wordprocessingInk" xmlns:wne="http://schemas.microsoft.com/office/word/2006/wordml" xmlns:wps="http://schemas.microsoft.com/office/word/2010/wordprocessingShape" mc:Ignorable="w14 wp14">
   <w:body>
     <w:p>
       <w:pPr>
@@ -113,8 +113,6 @@
         </w:rPr>
         <w:t>Wprowadzenie do baz danych</w:t>
       </w:r>
-      <w:bookmarkStart w:id="0" w:name="_GoBack"/>
-      <w:bookmarkEnd w:id="0"/>
     </w:p>
     <w:p>
       <w:pPr>
@@ -742,21 +740,7 @@
         <w:rPr>
           <w:sz w:val="28"/>
         </w:rPr>
-        <w:t xml:space="preserve">Proces </w:t>
-      </w:r>
-      <w:proofErr w:type="spellStart"/>
-      <w:r>
-        <w:rPr>
-          <w:sz w:val="28"/>
-        </w:rPr>
-        <w:t>denormalizacji</w:t>
-      </w:r>
-      <w:proofErr w:type="spellEnd"/>
-      <w:r>
-        <w:rPr>
-          <w:sz w:val="28"/>
-        </w:rPr>
-        <w:t xml:space="preserve"> – analiza i przykłady</w:t>
+        <w:t>Proces denormalizacji – analiza i przykłady</w:t>
       </w:r>
     </w:p>
     <w:p>
@@ -971,8 +955,8 @@
           <w:numId w:val="2"/>
         </w:numPr>
       </w:pPr>
-      <w:bookmarkStart w:id="1" w:name="_Zakres_i_Cel"/>
-      <w:bookmarkEnd w:id="1"/>
+      <w:bookmarkStart w:id="0" w:name="_Zakres_i_Cel"/>
+      <w:bookmarkEnd w:id="0"/>
       <w:r>
         <w:lastRenderedPageBreak/>
         <w:t>Zakres i Cel projektu</w:t>
@@ -1290,35 +1274,7 @@
         <w:rPr>
           <w:sz w:val="24"/>
         </w:rPr>
-        <w:t xml:space="preserve"> Data </w:t>
-      </w:r>
-      <w:proofErr w:type="spellStart"/>
-      <w:r>
-        <w:rPr>
-          <w:sz w:val="24"/>
-        </w:rPr>
-        <w:t>Modeler</w:t>
-      </w:r>
-      <w:proofErr w:type="spellEnd"/>
-      <w:r>
-        <w:rPr>
-          <w:sz w:val="24"/>
-        </w:rPr>
-        <w:t xml:space="preserve"> 5.3(</w:t>
-      </w:r>
-      <w:proofErr w:type="spellStart"/>
-      <w:r>
-        <w:rPr>
-          <w:sz w:val="24"/>
-        </w:rPr>
-        <w:t>Freeware</w:t>
-      </w:r>
-      <w:proofErr w:type="spellEnd"/>
-      <w:r>
-        <w:rPr>
-          <w:sz w:val="24"/>
-        </w:rPr>
-        <w:t xml:space="preserve">). </w:t>
+        <w:t xml:space="preserve"> Data Modeler 5.3(Freeware). </w:t>
       </w:r>
       <w:r>
         <w:rPr>
@@ -1814,7 +1770,7 @@
           <w:left w:w="70" w:type="dxa"/>
           <w:right w:w="70" w:type="dxa"/>
         </w:tblCellMar>
-        <w:tblLook w:val="04A0"/>
+        <w:tblLook w:val="04A0" w:firstRow="1" w:lastRow="0" w:firstColumn="1" w:lastColumn="0" w:noHBand="0" w:noVBand="1"/>
       </w:tblPr>
       <w:tblGrid>
         <w:gridCol w:w="2320"/>
@@ -5585,7 +5541,7 @@
           <w:left w:w="70" w:type="dxa"/>
           <w:right w:w="70" w:type="dxa"/>
         </w:tblCellMar>
-        <w:tblLook w:val="04A0"/>
+        <w:tblLook w:val="04A0" w:firstRow="1" w:lastRow="0" w:firstColumn="1" w:lastColumn="0" w:noHBand="0" w:noVBand="1"/>
       </w:tblPr>
       <w:tblGrid>
         <w:gridCol w:w="1878"/>
@@ -7663,7 +7619,7 @@
           <w:left w:w="70" w:type="dxa"/>
           <w:right w:w="70" w:type="dxa"/>
         </w:tblCellMar>
-        <w:tblLook w:val="04A0"/>
+        <w:tblLook w:val="04A0" w:firstRow="1" w:lastRow="0" w:firstColumn="1" w:lastColumn="0" w:noHBand="0" w:noVBand="1"/>
       </w:tblPr>
       <w:tblGrid>
         <w:gridCol w:w="1960"/>
@@ -10177,7 +10133,7 @@
           <w:left w:w="70" w:type="dxa"/>
           <w:right w:w="70" w:type="dxa"/>
         </w:tblCellMar>
-        <w:tblLook w:val="04A0"/>
+        <w:tblLook w:val="04A0" w:firstRow="1" w:lastRow="0" w:firstColumn="1" w:lastColumn="0" w:noHBand="0" w:noVBand="1"/>
       </w:tblPr>
       <w:tblGrid>
         <w:gridCol w:w="1882"/>
@@ -13332,7 +13288,7 @@
           <w:left w:w="70" w:type="dxa"/>
           <w:right w:w="70" w:type="dxa"/>
         </w:tblCellMar>
-        <w:tblLook w:val="04A0"/>
+        <w:tblLook w:val="04A0" w:firstRow="1" w:lastRow="0" w:firstColumn="1" w:lastColumn="0" w:noHBand="0" w:noVBand="1"/>
       </w:tblPr>
       <w:tblGrid>
         <w:gridCol w:w="1960"/>
@@ -14271,7 +14227,7 @@
           <w:left w:w="70" w:type="dxa"/>
           <w:right w:w="70" w:type="dxa"/>
         </w:tblCellMar>
-        <w:tblLook w:val="04A0"/>
+        <w:tblLook w:val="04A0" w:firstRow="1" w:lastRow="0" w:firstColumn="1" w:lastColumn="0" w:noHBand="0" w:noVBand="1"/>
       </w:tblPr>
       <w:tblGrid>
         <w:gridCol w:w="1960"/>
@@ -15443,7 +15399,7 @@
           <w:left w:w="70" w:type="dxa"/>
           <w:right w:w="70" w:type="dxa"/>
         </w:tblCellMar>
-        <w:tblLook w:val="04A0"/>
+        <w:tblLook w:val="04A0" w:firstRow="1" w:lastRow="0" w:firstColumn="1" w:lastColumn="0" w:noHBand="0" w:noVBand="1"/>
       </w:tblPr>
       <w:tblGrid>
         <w:gridCol w:w="1960"/>
@@ -16615,7 +16571,7 @@
           <w:left w:w="70" w:type="dxa"/>
           <w:right w:w="70" w:type="dxa"/>
         </w:tblCellMar>
-        <w:tblLook w:val="04A0"/>
+        <w:tblLook w:val="04A0" w:firstRow="1" w:lastRow="0" w:firstColumn="1" w:lastColumn="0" w:noHBand="0" w:noVBand="1"/>
       </w:tblPr>
       <w:tblGrid>
         <w:gridCol w:w="1960"/>
@@ -18241,7 +18197,7 @@
           <w:left w:w="70" w:type="dxa"/>
           <w:right w:w="70" w:type="dxa"/>
         </w:tblCellMar>
-        <w:tblLook w:val="04A0"/>
+        <w:tblLook w:val="04A0" w:firstRow="1" w:lastRow="0" w:firstColumn="1" w:lastColumn="0" w:noHBand="0" w:noVBand="1"/>
       </w:tblPr>
       <w:tblGrid>
         <w:gridCol w:w="2124"/>
@@ -19634,7 +19590,7 @@
           <w:left w:w="70" w:type="dxa"/>
           <w:right w:w="70" w:type="dxa"/>
         </w:tblCellMar>
-        <w:tblLook w:val="04A0"/>
+        <w:tblLook w:val="04A0" w:firstRow="1" w:lastRow="0" w:firstColumn="1" w:lastColumn="0" w:noHBand="0" w:noVBand="1"/>
       </w:tblPr>
       <w:tblGrid>
         <w:gridCol w:w="2124"/>
@@ -20825,7 +20781,7 @@
           <w:left w:w="70" w:type="dxa"/>
           <w:right w:w="70" w:type="dxa"/>
         </w:tblCellMar>
-        <w:tblLook w:val="04A0"/>
+        <w:tblLook w:val="04A0" w:firstRow="1" w:lastRow="0" w:firstColumn="1" w:lastColumn="0" w:noHBand="0" w:noVBand="1"/>
       </w:tblPr>
       <w:tblGrid>
         <w:gridCol w:w="1960"/>
@@ -22459,7 +22415,7 @@
           <w:left w:w="70" w:type="dxa"/>
           <w:right w:w="70" w:type="dxa"/>
         </w:tblCellMar>
-        <w:tblLook w:val="04A0"/>
+        <w:tblLook w:val="04A0" w:firstRow="1" w:lastRow="0" w:firstColumn="1" w:lastColumn="0" w:noHBand="0" w:noVBand="1"/>
       </w:tblPr>
       <w:tblGrid>
         <w:gridCol w:w="1960"/>
@@ -24302,7 +24258,7 @@
           <w:left w:w="70" w:type="dxa"/>
           <w:right w:w="70" w:type="dxa"/>
         </w:tblCellMar>
-        <w:tblLook w:val="04A0"/>
+        <w:tblLook w:val="04A0" w:firstRow="1" w:lastRow="0" w:firstColumn="1" w:lastColumn="0" w:noHBand="0" w:noVBand="1"/>
       </w:tblPr>
       <w:tblGrid>
         <w:gridCol w:w="1960"/>
@@ -25930,7 +25886,7 @@
           <w:left w:w="70" w:type="dxa"/>
           <w:right w:w="70" w:type="dxa"/>
         </w:tblCellMar>
-        <w:tblLook w:val="04A0"/>
+        <w:tblLook w:val="04A0" w:firstRow="1" w:lastRow="0" w:firstColumn="1" w:lastColumn="0" w:noHBand="0" w:noVBand="1"/>
       </w:tblPr>
       <w:tblGrid>
         <w:gridCol w:w="1960"/>
@@ -27095,7 +27051,7 @@
           <w:left w:w="70" w:type="dxa"/>
           <w:right w:w="70" w:type="dxa"/>
         </w:tblCellMar>
-        <w:tblLook w:val="04A0"/>
+        <w:tblLook w:val="04A0" w:firstRow="1" w:lastRow="0" w:firstColumn="1" w:lastColumn="0" w:noHBand="0" w:noVBand="1"/>
       </w:tblPr>
       <w:tblGrid>
         <w:gridCol w:w="1914"/>
@@ -29637,7 +29593,7 @@
           <w:left w:w="70" w:type="dxa"/>
           <w:right w:w="70" w:type="dxa"/>
         </w:tblCellMar>
-        <w:tblLook w:val="04A0"/>
+        <w:tblLook w:val="04A0" w:firstRow="1" w:lastRow="0" w:firstColumn="1" w:lastColumn="0" w:noHBand="0" w:noVBand="1"/>
       </w:tblPr>
       <w:tblGrid>
         <w:gridCol w:w="1960"/>
@@ -31481,21 +31437,7 @@
         <w:rPr>
           <w:sz w:val="24"/>
         </w:rPr>
-        <w:t xml:space="preserve">, ponieważ są prostsze w rozróżnieniu od kluczy tekstowych i znacznie ułatwiają organizację danych. Dla czytelności bazy atrybuty, które odpowiadają za klucz są rozpoczynane od słowa </w:t>
-      </w:r>
-      <w:proofErr w:type="spellStart"/>
-      <w:r>
-        <w:rPr>
-          <w:sz w:val="24"/>
-        </w:rPr>
-        <w:t>nr</w:t>
-      </w:r>
-      <w:proofErr w:type="spellEnd"/>
-      <w:r>
-        <w:rPr>
-          <w:sz w:val="24"/>
-        </w:rPr>
-        <w:t xml:space="preserve">. </w:t>
+        <w:t xml:space="preserve">, ponieważ są prostsze w rozróżnieniu od kluczy tekstowych i znacznie ułatwiają organizację danych. Dla czytelności bazy atrybuty, które odpowiadają za klucz są rozpoczynane od słowa nr. </w:t>
       </w:r>
     </w:p>
     <w:p>
@@ -31634,6 +31576,7 @@
           <w:numId w:val="2"/>
         </w:numPr>
       </w:pPr>
+      <w:bookmarkStart w:id="1" w:name="_GoBack"/>
       <w:r>
         <w:t>Model Logiczny</w:t>
       </w:r>
@@ -31862,7 +31805,7 @@
           <w:left w:w="70" w:type="dxa"/>
           <w:right w:w="70" w:type="dxa"/>
         </w:tblCellMar>
-        <w:tblLook w:val="04A0"/>
+        <w:tblLook w:val="04A0" w:firstRow="1" w:lastRow="0" w:firstColumn="1" w:lastColumn="0" w:noHBand="0" w:noVBand="1"/>
       </w:tblPr>
       <w:tblGrid>
         <w:gridCol w:w="1280"/>
@@ -32834,7 +32777,7 @@
           <w:left w:w="70" w:type="dxa"/>
           <w:right w:w="70" w:type="dxa"/>
         </w:tblCellMar>
-        <w:tblLook w:val="04A0"/>
+        <w:tblLook w:val="04A0" w:firstRow="1" w:lastRow="0" w:firstColumn="1" w:lastColumn="0" w:noHBand="0" w:noVBand="1"/>
       </w:tblPr>
       <w:tblGrid>
         <w:gridCol w:w="1280"/>
@@ -33486,7 +33429,7 @@
           <w:left w:w="70" w:type="dxa"/>
           <w:right w:w="70" w:type="dxa"/>
         </w:tblCellMar>
-        <w:tblLook w:val="04A0"/>
+        <w:tblLook w:val="04A0" w:firstRow="1" w:lastRow="0" w:firstColumn="1" w:lastColumn="0" w:noHBand="0" w:noVBand="1"/>
       </w:tblPr>
       <w:tblGrid>
         <w:gridCol w:w="1391"/>
@@ -34197,7 +34140,7 @@
           <w:left w:w="70" w:type="dxa"/>
           <w:right w:w="70" w:type="dxa"/>
         </w:tblCellMar>
-        <w:tblLook w:val="04A0"/>
+        <w:tblLook w:val="04A0" w:firstRow="1" w:lastRow="0" w:firstColumn="1" w:lastColumn="0" w:noHBand="0" w:noVBand="1"/>
       </w:tblPr>
       <w:tblGrid>
         <w:gridCol w:w="1500"/>
@@ -34780,7 +34723,23 @@
           <w:b/>
           <w:sz w:val="24"/>
         </w:rPr>
-        <w:t>Czesci&lt;-&gt;Uslugi</w:t>
+        <w:t>Czesci</w:t>
+      </w:r>
+      <w:proofErr w:type="spellEnd"/>
+      <w:r>
+        <w:rPr>
+          <w:b/>
+          <w:sz w:val="24"/>
+        </w:rPr>
+        <w:t>&lt;-&gt;</w:t>
+      </w:r>
+      <w:proofErr w:type="spellStart"/>
+      <w:r>
+        <w:rPr>
+          <w:b/>
+          <w:sz w:val="24"/>
+        </w:rPr>
+        <w:t>Uslugi</w:t>
       </w:r>
       <w:proofErr w:type="spellEnd"/>
     </w:p>
@@ -34848,7 +34807,7 @@
           <w:left w:w="70" w:type="dxa"/>
           <w:right w:w="70" w:type="dxa"/>
         </w:tblCellMar>
-        <w:tblLook w:val="04A0"/>
+        <w:tblLook w:val="04A0" w:firstRow="1" w:lastRow="0" w:firstColumn="1" w:lastColumn="0" w:noHBand="0" w:noVBand="1"/>
       </w:tblPr>
       <w:tblGrid>
         <w:gridCol w:w="1516"/>
@@ -35781,7 +35740,7 @@
           <w:left w:w="70" w:type="dxa"/>
           <w:right w:w="70" w:type="dxa"/>
         </w:tblCellMar>
-        <w:tblLook w:val="04A0"/>
+        <w:tblLook w:val="04A0" w:firstRow="1" w:lastRow="0" w:firstColumn="1" w:lastColumn="0" w:noHBand="0" w:noVBand="1"/>
       </w:tblPr>
       <w:tblGrid>
         <w:gridCol w:w="1500"/>
@@ -36376,14 +36335,21 @@
           <w:sz w:val="24"/>
         </w:rPr>
       </w:pPr>
+      <w:r>
+        <w:rPr>
+          <w:b/>
+          <w:sz w:val="24"/>
+        </w:rPr>
+        <w:lastRenderedPageBreak/>
+        <w:t>Samochody&lt;-&gt;</w:t>
+      </w:r>
       <w:proofErr w:type="spellStart"/>
       <w:r>
         <w:rPr>
           <w:b/>
           <w:sz w:val="24"/>
         </w:rPr>
-        <w:lastRenderedPageBreak/>
-        <w:t>Samochody&lt;-&gt;Wyposazenie</w:t>
+        <w:t>Wyposazenie</w:t>
       </w:r>
       <w:proofErr w:type="spellEnd"/>
     </w:p>
@@ -36451,7 +36417,7 @@
           <w:left w:w="70" w:type="dxa"/>
           <w:right w:w="70" w:type="dxa"/>
         </w:tblCellMar>
-        <w:tblLook w:val="04A0"/>
+        <w:tblLook w:val="04A0" w:firstRow="1" w:lastRow="0" w:firstColumn="1" w:lastColumn="0" w:noHBand="0" w:noVBand="1"/>
       </w:tblPr>
       <w:tblGrid>
         <w:gridCol w:w="1725"/>
@@ -37171,7 +37137,7 @@
           <w:left w:w="70" w:type="dxa"/>
           <w:right w:w="70" w:type="dxa"/>
         </w:tblCellMar>
-        <w:tblLook w:val="04A0"/>
+        <w:tblLook w:val="04A0" w:firstRow="1" w:lastRow="0" w:firstColumn="1" w:lastColumn="0" w:noHBand="0" w:noVBand="1"/>
       </w:tblPr>
       <w:tblGrid>
         <w:gridCol w:w="1500"/>
@@ -37783,16 +37749,8 @@
         <w:rPr>
           <w:sz w:val="24"/>
         </w:rPr>
-        <w:t xml:space="preserve">na właściciel </w:t>
+        <w:t>na właściciel imię</w:t>
       </w:r>
-      <w:proofErr w:type="spellStart"/>
-      <w:r>
-        <w:rPr>
-          <w:sz w:val="24"/>
-        </w:rPr>
-        <w:t>imie</w:t>
-      </w:r>
-      <w:proofErr w:type="spellEnd"/>
       <w:r>
         <w:rPr>
           <w:sz w:val="24"/>
@@ -37961,9 +37919,10 @@
         <w:t>4.4 Schemat ER na poziomie modelu logicznego</w:t>
       </w:r>
     </w:p>
+    <w:bookmarkEnd w:id="1"/>
     <w:p/>
     <w:sectPr>
-      <w:footerReference w:type="default" r:id="rId8"/>
+      <w:footerReference w:type="default" r:id="rId9"/>
       <w:pgSz w:w="11906" w:h="16838"/>
       <w:pgMar w:top="1417" w:right="1417" w:bottom="1417" w:left="1417" w:header="708" w:footer="708" w:gutter="0"/>
       <w:cols w:space="708"/>
@@ -37974,7 +37933,7 @@
 </file>
 
 <file path=word/endnotes.xml><?xml version="1.0" encoding="utf-8"?>
-<w:endnotes xmlns:ve="http://schemas.openxmlformats.org/markup-compatibility/2006" xmlns:o="urn:schemas-microsoft-com:office:office" xmlns:r="http://schemas.openxmlformats.org/officeDocument/2006/relationships" xmlns:m="http://schemas.openxmlformats.org/officeDocument/2006/math" xmlns:v="urn:schemas-microsoft-com:vml" xmlns:wp="http://schemas.openxmlformats.org/drawingml/2006/wordprocessingDrawing" xmlns:w10="urn:schemas-microsoft-com:office:word" xmlns:w="http://schemas.openxmlformats.org/wordprocessingml/2006/main" xmlns:wne="http://schemas.microsoft.com/office/word/2006/wordml">
+<w:endnotes xmlns:wpc="http://schemas.microsoft.com/office/word/2010/wordprocessingCanvas" xmlns:mc="http://schemas.openxmlformats.org/markup-compatibility/2006" xmlns:o="urn:schemas-microsoft-com:office:office" xmlns:r="http://schemas.openxmlformats.org/officeDocument/2006/relationships" xmlns:m="http://schemas.openxmlformats.org/officeDocument/2006/math" xmlns:v="urn:schemas-microsoft-com:vml" xmlns:wp14="http://schemas.microsoft.com/office/word/2010/wordprocessingDrawing" xmlns:wp="http://schemas.openxmlformats.org/drawingml/2006/wordprocessingDrawing" xmlns:w10="urn:schemas-microsoft-com:office:word" xmlns:w="http://schemas.openxmlformats.org/wordprocessingml/2006/main" xmlns:w14="http://schemas.microsoft.com/office/word/2010/wordml" xmlns:wpg="http://schemas.microsoft.com/office/word/2010/wordprocessingGroup" xmlns:wpi="http://schemas.microsoft.com/office/word/2010/wordprocessingInk" xmlns:wne="http://schemas.microsoft.com/office/word/2006/wordml" xmlns:wps="http://schemas.microsoft.com/office/word/2010/wordprocessingShape" mc:Ignorable="w14 wp14">
   <w:endnote w:type="separator" w:id="-1">
     <w:p>
       <w:pPr>
@@ -37999,7 +37958,7 @@
 </file>
 
 <file path=word/footer1.xml><?xml version="1.0" encoding="utf-8"?>
-<w:ftr xmlns:ve="http://schemas.openxmlformats.org/markup-compatibility/2006" xmlns:o="urn:schemas-microsoft-com:office:office" xmlns:r="http://schemas.openxmlformats.org/officeDocument/2006/relationships" xmlns:m="http://schemas.openxmlformats.org/officeDocument/2006/math" xmlns:v="urn:schemas-microsoft-com:vml" xmlns:wp="http://schemas.openxmlformats.org/drawingml/2006/wordprocessingDrawing" xmlns:w10="urn:schemas-microsoft-com:office:word" xmlns:w="http://schemas.openxmlformats.org/wordprocessingml/2006/main" xmlns:wne="http://schemas.microsoft.com/office/word/2006/wordml">
+<w:ftr xmlns:wpc="http://schemas.microsoft.com/office/word/2010/wordprocessingCanvas" xmlns:mc="http://schemas.openxmlformats.org/markup-compatibility/2006" xmlns:o="urn:schemas-microsoft-com:office:office" xmlns:r="http://schemas.openxmlformats.org/officeDocument/2006/relationships" xmlns:m="http://schemas.openxmlformats.org/officeDocument/2006/math" xmlns:v="urn:schemas-microsoft-com:vml" xmlns:wp14="http://schemas.microsoft.com/office/word/2010/wordprocessingDrawing" xmlns:wp="http://schemas.openxmlformats.org/drawingml/2006/wordprocessingDrawing" xmlns:w10="urn:schemas-microsoft-com:office:word" xmlns:w="http://schemas.openxmlformats.org/wordprocessingml/2006/main" xmlns:w14="http://schemas.microsoft.com/office/word/2010/wordml" xmlns:wpg="http://schemas.microsoft.com/office/word/2010/wordprocessingGroup" xmlns:wpi="http://schemas.microsoft.com/office/word/2010/wordprocessingInk" xmlns:wne="http://schemas.microsoft.com/office/word/2006/wordml" xmlns:wps="http://schemas.microsoft.com/office/word/2010/wordprocessingShape" mc:Ignorable="w14 wp14">
   <w:p>
     <w:pPr>
       <w:rPr>
@@ -38013,10 +37972,10 @@
         <w:lang w:eastAsia="zh-TW"/>
       </w:rPr>
       <w:pict>
-        <v:group id="_x0000_s3080" style="position:absolute;margin-left:0;margin-top:0;width:580.05pt;height:27.35pt;z-index:251660288;mso-position-horizontal:center;mso-position-horizontal-relative:page;mso-position-vertical:top;mso-position-vertical-relative:line" coordorigin="321,14850" coordsize="11601,547">
-          <v:rect id="_x0000_s3081" style="position:absolute;left:374;top:14903;width:9346;height:432;mso-position-horizontal-relative:page;mso-position-vertical:center;mso-position-vertical-relative:bottom-margin-area" o:allowincell="f" fillcolor="#548dd4" stroked="f" strokecolor="#943634 [2405]">
+        <v:group id="_x0000_s2056" style="position:absolute;margin-left:0;margin-top:0;width:580.05pt;height:27.35pt;z-index:251660288;mso-position-horizontal:center;mso-position-horizontal-relative:page;mso-position-vertical:top;mso-position-vertical-relative:line" coordorigin="321,14850" coordsize="11601,547">
+          <v:rect id="_x0000_s2057" style="position:absolute;left:374;top:14903;width:9346;height:432;mso-position-horizontal-relative:page;mso-position-vertical:center;mso-position-vertical-relative:bottom-margin-area" o:allowincell="f" fillcolor="#548dd4" stroked="f" strokecolor="#943634 [2405]">
             <v:fill color2="fill darken(118)" rotate="t" method="linear sigma" focus="100%" type="gradient"/>
-            <v:textbox style="mso-next-textbox:#_x0000_s3081">
+            <v:textbox style="mso-next-textbox:#_x0000_s2057">
               <w:txbxContent>
                 <w:sdt>
                   <w:sdtPr>
@@ -38050,9 +38009,9 @@
               </w:txbxContent>
             </v:textbox>
           </v:rect>
-          <v:rect id="_x0000_s3082" style="position:absolute;left:9763;top:14903;width:2102;height:432;mso-position-horizontal-relative:page;mso-position-vertical:center;mso-position-vertical-relative:bottom-margin-area" o:allowincell="f" fillcolor="#548dd4 [1951]" stroked="f">
+          <v:rect id="_x0000_s2058" style="position:absolute;left:9763;top:14903;width:2102;height:432;mso-position-horizontal-relative:page;mso-position-vertical:center;mso-position-vertical-relative:bottom-margin-area" o:allowincell="f" fillcolor="#548dd4 [1951]" stroked="f">
             <v:fill color2="fill darken(118)" rotate="t" method="linear sigma" focus="100%" type="gradient"/>
-            <v:textbox style="mso-next-textbox:#_x0000_s3082">
+            <v:textbox style="mso-next-textbox:#_x0000_s2058">
               <w:txbxContent>
                 <w:p>
                   <w:pPr>
@@ -38061,19 +38020,32 @@
                   <w:r>
                     <w:t xml:space="preserve">Strona </w:t>
                   </w:r>
-                  <w:fldSimple w:instr=" PAGE   \* MERGEFORMAT ">
-                    <w:r>
-                      <w:rPr>
-                        <w:noProof/>
-                      </w:rPr>
-                      <w:t>13</w:t>
-                    </w:r>
-                  </w:fldSimple>
+                  <w:r>
+                    <w:fldChar w:fldCharType="begin"/>
+                  </w:r>
+                  <w:r>
+                    <w:instrText xml:space="preserve"> PAGE   \* MERGEFORMAT </w:instrText>
+                  </w:r>
+                  <w:r>
+                    <w:fldChar w:fldCharType="separate"/>
+                  </w:r>
+                  <w:r>
+                    <w:rPr>
+                      <w:noProof/>
+                    </w:rPr>
+                    <w:t>13</w:t>
+                  </w:r>
+                  <w:r>
+                    <w:rPr>
+                      <w:noProof/>
+                    </w:rPr>
+                    <w:fldChar w:fldCharType="end"/>
+                  </w:r>
                 </w:p>
               </w:txbxContent>
             </v:textbox>
           </v:rect>
-          <v:rect id="_x0000_s3083" style="position:absolute;left:321;top:14850;width:11601;height:547;mso-width-percent:950;mso-position-horizontal:center;mso-position-horizontal-relative:page;mso-position-vertical:center;mso-position-vertical-relative:bottom-margin-area;mso-width-percent:950" o:allowincell="f" filled="f"/>
+          <v:rect id="_x0000_s2059" style="position:absolute;left:321;top:14850;width:11601;height:547;mso-width-percent:950;mso-position-horizontal:center;mso-position-horizontal-relative:page;mso-position-vertical:center;mso-position-vertical-relative:bottom-margin-area;mso-width-percent:950" o:allowincell="f" filled="f"/>
           <w10:wrap type="topAndBottom" anchorx="page"/>
         </v:group>
       </w:pict>
@@ -38083,7 +38055,7 @@
 </file>
 
 <file path=word/footnotes.xml><?xml version="1.0" encoding="utf-8"?>
-<w:footnotes xmlns:ve="http://schemas.openxmlformats.org/markup-compatibility/2006" xmlns:o="urn:schemas-microsoft-com:office:office" xmlns:r="http://schemas.openxmlformats.org/officeDocument/2006/relationships" xmlns:m="http://schemas.openxmlformats.org/officeDocument/2006/math" xmlns:v="urn:schemas-microsoft-com:vml" xmlns:wp="http://schemas.openxmlformats.org/drawingml/2006/wordprocessingDrawing" xmlns:w10="urn:schemas-microsoft-com:office:word" xmlns:w="http://schemas.openxmlformats.org/wordprocessingml/2006/main" xmlns:wne="http://schemas.microsoft.com/office/word/2006/wordml">
+<w:footnotes xmlns:wpc="http://schemas.microsoft.com/office/word/2010/wordprocessingCanvas" xmlns:mc="http://schemas.openxmlformats.org/markup-compatibility/2006" xmlns:o="urn:schemas-microsoft-com:office:office" xmlns:r="http://schemas.openxmlformats.org/officeDocument/2006/relationships" xmlns:m="http://schemas.openxmlformats.org/officeDocument/2006/math" xmlns:v="urn:schemas-microsoft-com:vml" xmlns:wp14="http://schemas.microsoft.com/office/word/2010/wordprocessingDrawing" xmlns:wp="http://schemas.openxmlformats.org/drawingml/2006/wordprocessingDrawing" xmlns:w10="urn:schemas-microsoft-com:office:word" xmlns:w="http://schemas.openxmlformats.org/wordprocessingml/2006/main" xmlns:w14="http://schemas.microsoft.com/office/word/2010/wordml" xmlns:wpg="http://schemas.microsoft.com/office/word/2010/wordprocessingGroup" xmlns:wpi="http://schemas.microsoft.com/office/word/2010/wordprocessingInk" xmlns:wne="http://schemas.microsoft.com/office/word/2006/wordml" xmlns:wps="http://schemas.microsoft.com/office/word/2010/wordprocessingShape" mc:Ignorable="w14 wp14">
   <w:footnote w:type="separator" w:id="-1">
     <w:p>
       <w:pPr>
@@ -38108,7 +38080,7 @@
 </file>
 
 <file path=word/numbering.xml><?xml version="1.0" encoding="utf-8"?>
-<w:numbering xmlns:ve="http://schemas.openxmlformats.org/markup-compatibility/2006" xmlns:o="urn:schemas-microsoft-com:office:office" xmlns:r="http://schemas.openxmlformats.org/officeDocument/2006/relationships" xmlns:m="http://schemas.openxmlformats.org/officeDocument/2006/math" xmlns:v="urn:schemas-microsoft-com:vml" xmlns:wp="http://schemas.openxmlformats.org/drawingml/2006/wordprocessingDrawing" xmlns:w10="urn:schemas-microsoft-com:office:word" xmlns:w="http://schemas.openxmlformats.org/wordprocessingml/2006/main" xmlns:wne="http://schemas.microsoft.com/office/word/2006/wordml">
+<w:numbering xmlns:wpc="http://schemas.microsoft.com/office/word/2010/wordprocessingCanvas" xmlns:mc="http://schemas.openxmlformats.org/markup-compatibility/2006" xmlns:o="urn:schemas-microsoft-com:office:office" xmlns:r="http://schemas.openxmlformats.org/officeDocument/2006/relationships" xmlns:m="http://schemas.openxmlformats.org/officeDocument/2006/math" xmlns:v="urn:schemas-microsoft-com:vml" xmlns:wp14="http://schemas.microsoft.com/office/word/2010/wordprocessingDrawing" xmlns:wp="http://schemas.openxmlformats.org/drawingml/2006/wordprocessingDrawing" xmlns:w10="urn:schemas-microsoft-com:office:word" xmlns:w="http://schemas.openxmlformats.org/wordprocessingml/2006/main" xmlns:w14="http://schemas.microsoft.com/office/word/2010/wordml" xmlns:wpg="http://schemas.microsoft.com/office/word/2010/wordprocessingGroup" xmlns:wpi="http://schemas.microsoft.com/office/word/2010/wordprocessingInk" xmlns:wne="http://schemas.microsoft.com/office/word/2006/wordml" xmlns:wps="http://schemas.microsoft.com/office/word/2010/wordprocessingShape" mc:Ignorable="w14 wp14">
   <w:abstractNum w:abstractNumId="0">
     <w:nsid w:val="06EF2450"/>
     <w:multiLevelType w:val="hybridMultilevel"/>
@@ -38793,7 +38765,7 @@
 </file>
 
 <file path=word/styles.xml><?xml version="1.0" encoding="utf-8"?>
-<w:styles xmlns:r="http://schemas.openxmlformats.org/officeDocument/2006/relationships" xmlns:w="http://schemas.openxmlformats.org/wordprocessingml/2006/main">
+<w:styles xmlns:mc="http://schemas.openxmlformats.org/markup-compatibility/2006" xmlns:r="http://schemas.openxmlformats.org/officeDocument/2006/relationships" xmlns:w="http://schemas.openxmlformats.org/wordprocessingml/2006/main" xmlns:w14="http://schemas.microsoft.com/office/word/2010/wordml" mc:Ignorable="w14">
   <w:docDefaults>
     <w:rPrDefault>
       <w:rPr>
@@ -39034,7 +39006,6 @@
     <w:uiPriority w:val="99"/>
     <w:semiHidden/>
     <w:unhideWhenUsed/>
-    <w:qFormat/>
     <w:tblPr>
       <w:tblInd w:w="0" w:type="dxa"/>
       <w:tblCellMar>
@@ -39463,7 +39434,7 @@
 </file>
 
 <file path=word/glossary/document.xml><?xml version="1.0" encoding="utf-8"?>
-<w:glossaryDocument xmlns:ve="http://schemas.openxmlformats.org/markup-compatibility/2006" xmlns:o="urn:schemas-microsoft-com:office:office" xmlns:r="http://schemas.openxmlformats.org/officeDocument/2006/relationships" xmlns:m="http://schemas.openxmlformats.org/officeDocument/2006/math" xmlns:v="urn:schemas-microsoft-com:vml" xmlns:wp="http://schemas.openxmlformats.org/drawingml/2006/wordprocessingDrawing" xmlns:w10="urn:schemas-microsoft-com:office:word" xmlns:w="http://schemas.openxmlformats.org/wordprocessingml/2006/main" xmlns:wne="http://schemas.microsoft.com/office/word/2006/wordml">
+<w:glossaryDocument xmlns:wpc="http://schemas.microsoft.com/office/word/2010/wordprocessingCanvas" xmlns:mc="http://schemas.openxmlformats.org/markup-compatibility/2006" xmlns:o="urn:schemas-microsoft-com:office:office" xmlns:r="http://schemas.openxmlformats.org/officeDocument/2006/relationships" xmlns:m="http://schemas.openxmlformats.org/officeDocument/2006/math" xmlns:v="urn:schemas-microsoft-com:vml" xmlns:wp14="http://schemas.microsoft.com/office/word/2010/wordprocessingDrawing" xmlns:wp="http://schemas.openxmlformats.org/drawingml/2006/wordprocessingDrawing" xmlns:w10="urn:schemas-microsoft-com:office:word" xmlns:w="http://schemas.openxmlformats.org/wordprocessingml/2006/main" xmlns:w14="http://schemas.microsoft.com/office/word/2010/wordml" xmlns:wpg="http://schemas.microsoft.com/office/word/2010/wordprocessingGroup" xmlns:wpi="http://schemas.microsoft.com/office/word/2010/wordprocessingInk" xmlns:wne="http://schemas.microsoft.com/office/word/2006/wordml" xmlns:wps="http://schemas.microsoft.com/office/word/2010/wordprocessingShape" mc:Ignorable="w14 wp14">
   <w:docParts>
     <w:docPart>
       <w:docPartPr>
@@ -39500,7 +39471,7 @@
 </file>
 
 <file path=word/glossary/fontTable.xml><?xml version="1.0" encoding="utf-8"?>
-<w:fonts xmlns:r="http://schemas.openxmlformats.org/officeDocument/2006/relationships" xmlns:w="http://schemas.openxmlformats.org/wordprocessingml/2006/main">
+<w:fonts xmlns:mc="http://schemas.openxmlformats.org/markup-compatibility/2006" xmlns:r="http://schemas.openxmlformats.org/officeDocument/2006/relationships" xmlns:w="http://schemas.openxmlformats.org/wordprocessingml/2006/main" xmlns:w14="http://schemas.microsoft.com/office/word/2010/wordml" mc:Ignorable="w14">
   <w:font w:name="Symbol">
     <w:panose1 w:val="05050102010706020507"/>
     <w:charset w:val="02"/>
@@ -39557,23 +39528,24 @@
     <w:family w:val="roman"/>
     <w:notTrueType/>
     <w:pitch w:val="default"/>
-    <w:sig w:usb0="00000000" w:usb1="00000000" w:usb2="00000000" w:usb3="00000000" w:csb0="00000000" w:csb1="00000000"/>
   </w:font>
 </w:fonts>
 </file>
 
 <file path=word/glossary/settings.xml><?xml version="1.0" encoding="utf-8"?>
-<w:settings xmlns:o="urn:schemas-microsoft-com:office:office" xmlns:r="http://schemas.openxmlformats.org/officeDocument/2006/relationships" xmlns:m="http://schemas.openxmlformats.org/officeDocument/2006/math" xmlns:v="urn:schemas-microsoft-com:vml" xmlns:w10="urn:schemas-microsoft-com:office:word" xmlns:w="http://schemas.openxmlformats.org/wordprocessingml/2006/main" xmlns:sl="http://schemas.openxmlformats.org/schemaLibrary/2006/main">
+<w:settings xmlns:mc="http://schemas.openxmlformats.org/markup-compatibility/2006" xmlns:o="urn:schemas-microsoft-com:office:office" xmlns:r="http://schemas.openxmlformats.org/officeDocument/2006/relationships" xmlns:m="http://schemas.openxmlformats.org/officeDocument/2006/math" xmlns:v="urn:schemas-microsoft-com:vml" xmlns:w10="urn:schemas-microsoft-com:office:word" xmlns:w="http://schemas.openxmlformats.org/wordprocessingml/2006/main" xmlns:w14="http://schemas.microsoft.com/office/word/2010/wordml" xmlns:sl="http://schemas.openxmlformats.org/schemaLibrary/2006/main" mc:Ignorable="w14">
   <w:view w:val="normal"/>
   <w:defaultTabStop w:val="708"/>
   <w:hyphenationZone w:val="425"/>
   <w:characterSpacingControl w:val="doNotCompress"/>
   <w:compat>
     <w:useFELayout/>
+    <w:compatSetting w:name="compatibilityMode" w:uri="http://schemas.microsoft.com/office/word" w:val="12"/>
   </w:compat>
   <w:rsids>
     <w:rsidRoot w:val="0030443A"/>
     <w:rsid w:val="001923A6"/>
+    <w:rsid w:val="002F506D"/>
     <w:rsid w:val="0030443A"/>
     <w:rsid w:val="00B100C5"/>
     <w:rsid w:val="00D13A09"/>
@@ -39582,7 +39554,7 @@
     <m:mathFont m:val="Cambria Math"/>
     <m:brkBin m:val="before"/>
     <m:brkBinSub m:val="--"/>
-    <m:smallFrac m:val="off"/>
+    <m:smallFrac m:val="0"/>
     <m:dispDef/>
     <m:lMargin m:val="0"/>
     <m:rMargin m:val="0"/>
@@ -39599,7 +39571,7 @@
 </file>
 
 <file path=word/glossary/styles.xml><?xml version="1.0" encoding="utf-8"?>
-<w:styles xmlns:r="http://schemas.openxmlformats.org/officeDocument/2006/relationships" xmlns:w="http://schemas.openxmlformats.org/wordprocessingml/2006/main">
+<w:styles xmlns:mc="http://schemas.openxmlformats.org/markup-compatibility/2006" xmlns:r="http://schemas.openxmlformats.org/officeDocument/2006/relationships" xmlns:w="http://schemas.openxmlformats.org/wordprocessingml/2006/main" xmlns:w14="http://schemas.microsoft.com/office/word/2010/wordml" mc:Ignorable="w14">
   <w:docDefaults>
     <w:rPrDefault>
       <w:rPr>
@@ -39770,7 +39742,6 @@
     <w:uiPriority w:val="99"/>
     <w:semiHidden/>
     <w:unhideWhenUsed/>
-    <w:qFormat/>
     <w:tblPr>
       <w:tblInd w:w="0" w:type="dxa"/>
       <w:tblCellMar>
@@ -39794,8 +39765,198 @@
 </w:styles>
 </file>
 
+<file path=word/glossary/stylesWithEffects.xml><?xml version="1.0" encoding="utf-8"?>
+<w:styles xmlns:wpc="http://schemas.microsoft.com/office/word/2010/wordprocessingCanvas" xmlns:mc="http://schemas.openxmlformats.org/markup-compatibility/2006" xmlns:o="urn:schemas-microsoft-com:office:office" xmlns:r="http://schemas.openxmlformats.org/officeDocument/2006/relationships" xmlns:m="http://schemas.openxmlformats.org/officeDocument/2006/math" xmlns:v="urn:schemas-microsoft-com:vml" xmlns:wp14="http://schemas.microsoft.com/office/word/2010/wordprocessingDrawing" xmlns:wp="http://schemas.openxmlformats.org/drawingml/2006/wordprocessingDrawing" xmlns:w10="urn:schemas-microsoft-com:office:word" xmlns:w="http://schemas.openxmlformats.org/wordprocessingml/2006/main" xmlns:w14="http://schemas.microsoft.com/office/word/2010/wordml" xmlns:wpg="http://schemas.microsoft.com/office/word/2010/wordprocessingGroup" xmlns:wpi="http://schemas.microsoft.com/office/word/2010/wordprocessingInk" xmlns:wne="http://schemas.microsoft.com/office/word/2006/wordml" xmlns:wps="http://schemas.microsoft.com/office/word/2010/wordprocessingShape" mc:Ignorable="w14 wp14">
+  <w:docDefaults>
+    <w:rPrDefault>
+      <w:rPr>
+        <w:rFonts w:asciiTheme="minorHAnsi" w:eastAsiaTheme="minorEastAsia" w:hAnsiTheme="minorHAnsi" w:cstheme="minorBidi"/>
+        <w:sz w:val="22"/>
+        <w:szCs w:val="22"/>
+        <w:lang w:val="pl-PL" w:eastAsia="pl-PL" w:bidi="ar-SA"/>
+      </w:rPr>
+    </w:rPrDefault>
+    <w:pPrDefault>
+      <w:pPr>
+        <w:spacing w:after="200" w:line="276" w:lineRule="auto"/>
+      </w:pPr>
+    </w:pPrDefault>
+  </w:docDefaults>
+  <w:latentStyles w:defLockedState="0" w:defUIPriority="99" w:defSemiHidden="1" w:defUnhideWhenUsed="1" w:defQFormat="0" w:count="267">
+    <w:lsdException w:name="Normal" w:semiHidden="0" w:uiPriority="0" w:unhideWhenUsed="0" w:qFormat="1"/>
+    <w:lsdException w:name="heading 1" w:semiHidden="0" w:uiPriority="9" w:unhideWhenUsed="0" w:qFormat="1"/>
+    <w:lsdException w:name="heading 2" w:uiPriority="9" w:qFormat="1"/>
+    <w:lsdException w:name="heading 3" w:uiPriority="9" w:qFormat="1"/>
+    <w:lsdException w:name="heading 4" w:uiPriority="9" w:qFormat="1"/>
+    <w:lsdException w:name="heading 5" w:uiPriority="9" w:qFormat="1"/>
+    <w:lsdException w:name="heading 6" w:uiPriority="9" w:qFormat="1"/>
+    <w:lsdException w:name="heading 7" w:uiPriority="9" w:qFormat="1"/>
+    <w:lsdException w:name="heading 8" w:uiPriority="9" w:qFormat="1"/>
+    <w:lsdException w:name="heading 9" w:uiPriority="9" w:qFormat="1"/>
+    <w:lsdException w:name="toc 1" w:uiPriority="39"/>
+    <w:lsdException w:name="toc 2" w:uiPriority="39"/>
+    <w:lsdException w:name="toc 3" w:uiPriority="39"/>
+    <w:lsdException w:name="toc 4" w:uiPriority="39"/>
+    <w:lsdException w:name="toc 5" w:uiPriority="39"/>
+    <w:lsdException w:name="toc 6" w:uiPriority="39"/>
+    <w:lsdException w:name="toc 7" w:uiPriority="39"/>
+    <w:lsdException w:name="toc 8" w:uiPriority="39"/>
+    <w:lsdException w:name="toc 9" w:uiPriority="39"/>
+    <w:lsdException w:name="caption" w:uiPriority="35" w:qFormat="1"/>
+    <w:lsdException w:name="Title" w:semiHidden="0" w:uiPriority="10" w:unhideWhenUsed="0" w:qFormat="1"/>
+    <w:lsdException w:name="Default Paragraph Font" w:uiPriority="1"/>
+    <w:lsdException w:name="Subtitle" w:semiHidden="0" w:uiPriority="11" w:unhideWhenUsed="0" w:qFormat="1"/>
+    <w:lsdException w:name="Strong" w:semiHidden="0" w:uiPriority="22" w:unhideWhenUsed="0" w:qFormat="1"/>
+    <w:lsdException w:name="Emphasis" w:semiHidden="0" w:uiPriority="20" w:unhideWhenUsed="0" w:qFormat="1"/>
+    <w:lsdException w:name="Table Grid" w:semiHidden="0" w:uiPriority="59" w:unhideWhenUsed="0"/>
+    <w:lsdException w:name="Placeholder Text" w:unhideWhenUsed="0"/>
+    <w:lsdException w:name="No Spacing" w:semiHidden="0" w:uiPriority="1" w:unhideWhenUsed="0" w:qFormat="1"/>
+    <w:lsdException w:name="Light Shading" w:semiHidden="0" w:uiPriority="60" w:unhideWhenUsed="0"/>
+    <w:lsdException w:name="Light List" w:semiHidden="0" w:uiPriority="61" w:unhideWhenUsed="0"/>
+    <w:lsdException w:name="Light Grid" w:semiHidden="0" w:uiPriority="62" w:unhideWhenUsed="0"/>
+    <w:lsdException w:name="Medium Shading 1" w:semiHidden="0" w:uiPriority="63" w:unhideWhenUsed="0"/>
+    <w:lsdException w:name="Medium Shading 2" w:semiHidden="0" w:uiPriority="64" w:unhideWhenUsed="0"/>
+    <w:lsdException w:name="Medium List 1" w:semiHidden="0" w:uiPriority="65" w:unhideWhenUsed="0"/>
+    <w:lsdException w:name="Medium List 2" w:semiHidden="0" w:uiPriority="66" w:unhideWhenUsed="0"/>
+    <w:lsdException w:name="Medium Grid 1" w:semiHidden="0" w:uiPriority="67" w:unhideWhenUsed="0"/>
+    <w:lsdException w:name="Medium Grid 2" w:semiHidden="0" w:uiPriority="68" w:unhideWhenUsed="0"/>
+    <w:lsdException w:name="Medium Grid 3" w:semiHidden="0" w:uiPriority="69" w:unhideWhenUsed="0"/>
+    <w:lsdException w:name="Dark List" w:semiHidden="0" w:uiPriority="70" w:unhideWhenUsed="0"/>
+    <w:lsdException w:name="Colorful Shading" w:semiHidden="0" w:uiPriority="71" w:unhideWhenUsed="0"/>
+    <w:lsdException w:name="Colorful List" w:semiHidden="0" w:uiPriority="72" w:unhideWhenUsed="0"/>
+    <w:lsdException w:name="Colorful Grid" w:semiHidden="0" w:uiPriority="73" w:unhideWhenUsed="0"/>
+    <w:lsdException w:name="Light Shading Accent 1" w:semiHidden="0" w:uiPriority="60" w:unhideWhenUsed="0"/>
+    <w:lsdException w:name="Light List Accent 1" w:semiHidden="0" w:uiPriority="61" w:unhideWhenUsed="0"/>
+    <w:lsdException w:name="Light Grid Accent 1" w:semiHidden="0" w:uiPriority="62" w:unhideWhenUsed="0"/>
+    <w:lsdException w:name="Medium Shading 1 Accent 1" w:semiHidden="0" w:uiPriority="63" w:unhideWhenUsed="0"/>
+    <w:lsdException w:name="Medium Shading 2 Accent 1" w:semiHidden="0" w:uiPriority="64" w:unhideWhenUsed="0"/>
+    <w:lsdException w:name="Medium List 1 Accent 1" w:semiHidden="0" w:uiPriority="65" w:unhideWhenUsed="0"/>
+    <w:lsdException w:name="Revision" w:unhideWhenUsed="0"/>
+    <w:lsdException w:name="List Paragraph" w:semiHidden="0" w:uiPriority="34" w:unhideWhenUsed="0" w:qFormat="1"/>
+    <w:lsdException w:name="Quote" w:semiHidden="0" w:uiPriority="29" w:unhideWhenUsed="0" w:qFormat="1"/>
+    <w:lsdException w:name="Intense Quote" w:semiHidden="0" w:uiPriority="30" w:unhideWhenUsed="0" w:qFormat="1"/>
+    <w:lsdException w:name="Medium List 2 Accent 1" w:semiHidden="0" w:uiPriority="66" w:unhideWhenUsed="0"/>
+    <w:lsdException w:name="Medium Grid 1 Accent 1" w:semiHidden="0" w:uiPriority="67" w:unhideWhenUsed="0"/>
+    <w:lsdException w:name="Medium Grid 2 Accent 1" w:semiHidden="0" w:uiPriority="68" w:unhideWhenUsed="0"/>
+    <w:lsdException w:name="Medium Grid 3 Accent 1" w:semiHidden="0" w:uiPriority="69" w:unhideWhenUsed="0"/>
+    <w:lsdException w:name="Dark List Accent 1" w:semiHidden="0" w:uiPriority="70" w:unhideWhenUsed="0"/>
+    <w:lsdException w:name="Colorful Shading Accent 1" w:semiHidden="0" w:uiPriority="71" w:unhideWhenUsed="0"/>
+    <w:lsdException w:name="Colorful List Accent 1" w:semiHidden="0" w:uiPriority="72" w:unhideWhenUsed="0"/>
+    <w:lsdException w:name="Colorful Grid Accent 1" w:semiHidden="0" w:uiPriority="73" w:unhideWhenUsed="0"/>
+    <w:lsdException w:name="Light Shading Accent 2" w:semiHidden="0" w:uiPriority="60" w:unhideWhenUsed="0"/>
+    <w:lsdException w:name="Light List Accent 2" w:semiHidden="0" w:uiPriority="61" w:unhideWhenUsed="0"/>
+    <w:lsdException w:name="Light Grid Accent 2" w:semiHidden="0" w:uiPriority="62" w:unhideWhenUsed="0"/>
+    <w:lsdException w:name="Medium Shading 1 Accent 2" w:semiHidden="0" w:uiPriority="63" w:unhideWhenUsed="0"/>
+    <w:lsdException w:name="Medium Shading 2 Accent 2" w:semiHidden="0" w:uiPriority="64" w:unhideWhenUsed="0"/>
+    <w:lsdException w:name="Medium List 1 Accent 2" w:semiHidden="0" w:uiPriority="65" w:unhideWhenUsed="0"/>
+    <w:lsdException w:name="Medium List 2 Accent 2" w:semiHidden="0" w:uiPriority="66" w:unhideWhenUsed="0"/>
+    <w:lsdException w:name="Medium Grid 1 Accent 2" w:semiHidden="0" w:uiPriority="67" w:unhideWhenUsed="0"/>
+    <w:lsdException w:name="Medium Grid 2 Accent 2" w:semiHidden="0" w:uiPriority="68" w:unhideWhenUsed="0"/>
+    <w:lsdException w:name="Medium Grid 3 Accent 2" w:semiHidden="0" w:uiPriority="69" w:unhideWhenUsed="0"/>
+    <w:lsdException w:name="Dark List Accent 2" w:semiHidden="0" w:uiPriority="70" w:unhideWhenUsed="0"/>
+    <w:lsdException w:name="Colorful Shading Accent 2" w:semiHidden="0" w:uiPriority="71" w:unhideWhenUsed="0"/>
+    <w:lsdException w:name="Colorful List Accent 2" w:semiHidden="0" w:uiPriority="72" w:unhideWhenUsed="0"/>
+    <w:lsdException w:name="Colorful Grid Accent 2" w:semiHidden="0" w:uiPriority="73" w:unhideWhenUsed="0"/>
+    <w:lsdException w:name="Light Shading Accent 3" w:semiHidden="0" w:uiPriority="60" w:unhideWhenUsed="0"/>
+    <w:lsdException w:name="Light List Accent 3" w:semiHidden="0" w:uiPriority="61" w:unhideWhenUsed="0"/>
+    <w:lsdException w:name="Light Grid Accent 3" w:semiHidden="0" w:uiPriority="62" w:unhideWhenUsed="0"/>
+    <w:lsdException w:name="Medium Shading 1 Accent 3" w:semiHidden="0" w:uiPriority="63" w:unhideWhenUsed="0"/>
+    <w:lsdException w:name="Medium Shading 2 Accent 3" w:semiHidden="0" w:uiPriority="64" w:unhideWhenUsed="0"/>
+    <w:lsdException w:name="Medium List 1 Accent 3" w:semiHidden="0" w:uiPriority="65" w:unhideWhenUsed="0"/>
+    <w:lsdException w:name="Medium List 2 Accent 3" w:semiHidden="0" w:uiPriority="66" w:unhideWhenUsed="0"/>
+    <w:lsdException w:name="Medium Grid 1 Accent 3" w:semiHidden="0" w:uiPriority="67" w:unhideWhenUsed="0"/>
+    <w:lsdException w:name="Medium Grid 2 Accent 3" w:semiHidden="0" w:uiPriority="68" w:unhideWhenUsed="0"/>
+    <w:lsdException w:name="Medium Grid 3 Accent 3" w:semiHidden="0" w:uiPriority="69" w:unhideWhenUsed="0"/>
+    <w:lsdException w:name="Dark List Accent 3" w:semiHidden="0" w:uiPriority="70" w:unhideWhenUsed="0"/>
+    <w:lsdException w:name="Colorful Shading Accent 3" w:semiHidden="0" w:uiPriority="71" w:unhideWhenUsed="0"/>
+    <w:lsdException w:name="Colorful List Accent 3" w:semiHidden="0" w:uiPriority="72" w:unhideWhenUsed="0"/>
+    <w:lsdException w:name="Colorful Grid Accent 3" w:semiHidden="0" w:uiPriority="73" w:unhideWhenUsed="0"/>
+    <w:lsdException w:name="Light Shading Accent 4" w:semiHidden="0" w:uiPriority="60" w:unhideWhenUsed="0"/>
+    <w:lsdException w:name="Light List Accent 4" w:semiHidden="0" w:uiPriority="61" w:unhideWhenUsed="0"/>
+    <w:lsdException w:name="Light Grid Accent 4" w:semiHidden="0" w:uiPriority="62" w:unhideWhenUsed="0"/>
+    <w:lsdException w:name="Medium Shading 1 Accent 4" w:semiHidden="0" w:uiPriority="63" w:unhideWhenUsed="0"/>
+    <w:lsdException w:name="Medium Shading 2 Accent 4" w:semiHidden="0" w:uiPriority="64" w:unhideWhenUsed="0"/>
+    <w:lsdException w:name="Medium List 1 Accent 4" w:semiHidden="0" w:uiPriority="65" w:unhideWhenUsed="0"/>
+    <w:lsdException w:name="Medium List 2 Accent 4" w:semiHidden="0" w:uiPriority="66" w:unhideWhenUsed="0"/>
+    <w:lsdException w:name="Medium Grid 1 Accent 4" w:semiHidden="0" w:uiPriority="67" w:unhideWhenUsed="0"/>
+    <w:lsdException w:name="Medium Grid 2 Accent 4" w:semiHidden="0" w:uiPriority="68" w:unhideWhenUsed="0"/>
+    <w:lsdException w:name="Medium Grid 3 Accent 4" w:semiHidden="0" w:uiPriority="69" w:unhideWhenUsed="0"/>
+    <w:lsdException w:name="Dark List Accent 4" w:semiHidden="0" w:uiPriority="70" w:unhideWhenUsed="0"/>
+    <w:lsdException w:name="Colorful Shading Accent 4" w:semiHidden="0" w:uiPriority="71" w:unhideWhenUsed="0"/>
+    <w:lsdException w:name="Colorful List Accent 4" w:semiHidden="0" w:uiPriority="72" w:unhideWhenUsed="0"/>
+    <w:lsdException w:name="Colorful Grid Accent 4" w:semiHidden="0" w:uiPriority="73" w:unhideWhenUsed="0"/>
+    <w:lsdException w:name="Light Shading Accent 5" w:semiHidden="0" w:uiPriority="60" w:unhideWhenUsed="0"/>
+    <w:lsdException w:name="Light List Accent 5" w:semiHidden="0" w:uiPriority="61" w:unhideWhenUsed="0"/>
+    <w:lsdException w:name="Light Grid Accent 5" w:semiHidden="0" w:uiPriority="62" w:unhideWhenUsed="0"/>
+    <w:lsdException w:name="Medium Shading 1 Accent 5" w:semiHidden="0" w:uiPriority="63" w:unhideWhenUsed="0"/>
+    <w:lsdException w:name="Medium Shading 2 Accent 5" w:semiHidden="0" w:uiPriority="64" w:unhideWhenUsed="0"/>
+    <w:lsdException w:name="Medium List 1 Accent 5" w:semiHidden="0" w:uiPriority="65" w:unhideWhenUsed="0"/>
+    <w:lsdException w:name="Medium List 2 Accent 5" w:semiHidden="0" w:uiPriority="66" w:unhideWhenUsed="0"/>
+    <w:lsdException w:name="Medium Grid 1 Accent 5" w:semiHidden="0" w:uiPriority="67" w:unhideWhenUsed="0"/>
+    <w:lsdException w:name="Medium Grid 2 Accent 5" w:semiHidden="0" w:uiPriority="68" w:unhideWhenUsed="0"/>
+    <w:lsdException w:name="Medium Grid 3 Accent 5" w:semiHidden="0" w:uiPriority="69" w:unhideWhenUsed="0"/>
+    <w:lsdException w:name="Dark List Accent 5" w:semiHidden="0" w:uiPriority="70" w:unhideWhenUsed="0"/>
+    <w:lsdException w:name="Colorful Shading Accent 5" w:semiHidden="0" w:uiPriority="71" w:unhideWhenUsed="0"/>
+    <w:lsdException w:name="Colorful List Accent 5" w:semiHidden="0" w:uiPriority="72" w:unhideWhenUsed="0"/>
+    <w:lsdException w:name="Colorful Grid Accent 5" w:semiHidden="0" w:uiPriority="73" w:unhideWhenUsed="0"/>
+    <w:lsdException w:name="Light Shading Accent 6" w:semiHidden="0" w:uiPriority="60" w:unhideWhenUsed="0"/>
+    <w:lsdException w:name="Light List Accent 6" w:semiHidden="0" w:uiPriority="61" w:unhideWhenUsed="0"/>
+    <w:lsdException w:name="Light Grid Accent 6" w:semiHidden="0" w:uiPriority="62" w:unhideWhenUsed="0"/>
+    <w:lsdException w:name="Medium Shading 1 Accent 6" w:semiHidden="0" w:uiPriority="63" w:unhideWhenUsed="0"/>
+    <w:lsdException w:name="Medium Shading 2 Accent 6" w:semiHidden="0" w:uiPriority="64" w:unhideWhenUsed="0"/>
+    <w:lsdException w:name="Medium List 1 Accent 6" w:semiHidden="0" w:uiPriority="65" w:unhideWhenUsed="0"/>
+    <w:lsdException w:name="Medium List 2 Accent 6" w:semiHidden="0" w:uiPriority="66" w:unhideWhenUsed="0"/>
+    <w:lsdException w:name="Medium Grid 1 Accent 6" w:semiHidden="0" w:uiPriority="67" w:unhideWhenUsed="0"/>
+    <w:lsdException w:name="Medium Grid 2 Accent 6" w:semiHidden="0" w:uiPriority="68" w:unhideWhenUsed="0"/>
+    <w:lsdException w:name="Medium Grid 3 Accent 6" w:semiHidden="0" w:uiPriority="69" w:unhideWhenUsed="0"/>
+    <w:lsdException w:name="Dark List Accent 6" w:semiHidden="0" w:uiPriority="70" w:unhideWhenUsed="0"/>
+    <w:lsdException w:name="Colorful Shading Accent 6" w:semiHidden="0" w:uiPriority="71" w:unhideWhenUsed="0"/>
+    <w:lsdException w:name="Colorful List Accent 6" w:semiHidden="0" w:uiPriority="72" w:unhideWhenUsed="0"/>
+    <w:lsdException w:name="Colorful Grid Accent 6" w:semiHidden="0" w:uiPriority="73" w:unhideWhenUsed="0"/>
+    <w:lsdException w:name="Subtle Emphasis" w:semiHidden="0" w:uiPriority="19" w:unhideWhenUsed="0" w:qFormat="1"/>
+    <w:lsdException w:name="Intense Emphasis" w:semiHidden="0" w:uiPriority="21" w:unhideWhenUsed="0" w:qFormat="1"/>
+    <w:lsdException w:name="Subtle Reference" w:semiHidden="0" w:uiPriority="31" w:unhideWhenUsed="0" w:qFormat="1"/>
+    <w:lsdException w:name="Intense Reference" w:semiHidden="0" w:uiPriority="32" w:unhideWhenUsed="0" w:qFormat="1"/>
+    <w:lsdException w:name="Book Title" w:semiHidden="0" w:uiPriority="33" w:unhideWhenUsed="0" w:qFormat="1"/>
+    <w:lsdException w:name="Bibliography" w:uiPriority="37"/>
+    <w:lsdException w:name="TOC Heading" w:uiPriority="39" w:qFormat="1"/>
+  </w:latentStyles>
+  <w:style w:type="paragraph" w:default="1" w:styleId="Normalny">
+    <w:name w:val="Normal"/>
+    <w:qFormat/>
+  </w:style>
+  <w:style w:type="character" w:default="1" w:styleId="Domylnaczcionkaakapitu">
+    <w:name w:val="Default Paragraph Font"/>
+    <w:uiPriority w:val="1"/>
+    <w:semiHidden/>
+    <w:unhideWhenUsed/>
+  </w:style>
+  <w:style w:type="table" w:default="1" w:styleId="Standardowy">
+    <w:name w:val="Normal Table"/>
+    <w:uiPriority w:val="99"/>
+    <w:semiHidden/>
+    <w:unhideWhenUsed/>
+    <w:tblPr>
+      <w:tblInd w:w="0" w:type="dxa"/>
+      <w:tblCellMar>
+        <w:top w:w="0" w:type="dxa"/>
+        <w:left w:w="108" w:type="dxa"/>
+        <w:bottom w:w="0" w:type="dxa"/>
+        <w:right w:w="108" w:type="dxa"/>
+      </w:tblCellMar>
+    </w:tblPr>
+  </w:style>
+  <w:style w:type="numbering" w:default="1" w:styleId="Bezlisty">
+    <w:name w:val="No List"/>
+    <w:uiPriority w:val="99"/>
+    <w:semiHidden/>
+    <w:unhideWhenUsed/>
+  </w:style>
+</w:styles>
+</file>
+
 <file path=word/glossary/webSettings.xml><?xml version="1.0" encoding="utf-8"?>
-<w:webSettings xmlns:r="http://schemas.openxmlformats.org/officeDocument/2006/relationships" xmlns:w="http://schemas.openxmlformats.org/wordprocessingml/2006/main">
+<w:webSettings xmlns:mc="http://schemas.openxmlformats.org/markup-compatibility/2006" xmlns:r="http://schemas.openxmlformats.org/officeDocument/2006/relationships" xmlns:w="http://schemas.openxmlformats.org/wordprocessingml/2006/main" xmlns:w14="http://schemas.microsoft.com/office/word/2010/wordml" mc:Ignorable="w14">
   <w:optimizeForBrowser/>
 </w:webSettings>
 </file>
